--- a/NG-17-Introduction/Day02 NG17 Intro.docx
+++ b/NG-17-Introduction/Day02 NG17 Intro.docx
@@ -77,7 +77,7 @@
             </w:rPr>
             <w:fldChar w:fldCharType="separate"/>
           </w:r>
-          <w:hyperlink w:anchor="_Toc158991920" w:history="1">
+          <w:hyperlink w:anchor="_Toc159307767" w:history="1">
             <w:r>
               <w:rPr>
                 <w:rStyle w:val="Hyperlink"/>
@@ -107,7 +107,7 @@
                 <w:noProof/>
                 <w:webHidden/>
               </w:rPr>
-              <w:instrText xml:space="preserve"> PAGEREF _Toc158991920 \h </w:instrText>
+              <w:instrText xml:space="preserve"> PAGEREF _Toc159307767 \h </w:instrText>
             </w:r>
             <w:r>
               <w:rPr>
@@ -154,7 +154,7 @@
               <w14:ligatures w14:val="standardContextual"/>
             </w:rPr>
           </w:pPr>
-          <w:hyperlink w:anchor="_Toc158991921" w:history="1">
+          <w:hyperlink w:anchor="_Toc159307768" w:history="1">
             <w:r>
               <w:rPr>
                 <w:rStyle w:val="Hyperlink"/>
@@ -184,7 +184,7 @@
                 <w:noProof/>
                 <w:webHidden/>
               </w:rPr>
-              <w:instrText xml:space="preserve"> PAGEREF _Toc158991921 \h </w:instrText>
+              <w:instrText xml:space="preserve"> PAGEREF _Toc159307768 \h </w:instrText>
             </w:r>
             <w:r>
               <w:rPr>
@@ -231,7 +231,7 @@
               <w14:ligatures w14:val="standardContextual"/>
             </w:rPr>
           </w:pPr>
-          <w:hyperlink w:anchor="_Toc158991922" w:history="1">
+          <w:hyperlink w:anchor="_Toc159307769" w:history="1">
             <w:r>
               <w:rPr>
                 <w:rStyle w:val="Hyperlink"/>
@@ -261,7 +261,7 @@
                 <w:noProof/>
                 <w:webHidden/>
               </w:rPr>
-              <w:instrText xml:space="preserve"> PAGEREF _Toc158991922 \h </w:instrText>
+              <w:instrText xml:space="preserve"> PAGEREF _Toc159307769 \h </w:instrText>
             </w:r>
             <w:r>
               <w:rPr>
@@ -308,7 +308,7 @@
               <w14:ligatures w14:val="standardContextual"/>
             </w:rPr>
           </w:pPr>
-          <w:hyperlink w:anchor="_Toc158991923" w:history="1">
+          <w:hyperlink w:anchor="_Toc159307770" w:history="1">
             <w:r>
               <w:rPr>
                 <w:rStyle w:val="Hyperlink"/>
@@ -338,7 +338,7 @@
                 <w:noProof/>
                 <w:webHidden/>
               </w:rPr>
-              <w:instrText xml:space="preserve"> PAGEREF _Toc158991923 \h </w:instrText>
+              <w:instrText xml:space="preserve"> PAGEREF _Toc159307770 \h </w:instrText>
             </w:r>
             <w:r>
               <w:rPr>
@@ -385,7 +385,7 @@
               <w14:ligatures w14:val="standardContextual"/>
             </w:rPr>
           </w:pPr>
-          <w:hyperlink w:anchor="_Toc158991924" w:history="1">
+          <w:hyperlink w:anchor="_Toc159307771" w:history="1">
             <w:r>
               <w:rPr>
                 <w:rStyle w:val="Hyperlink"/>
@@ -415,7 +415,7 @@
                 <w:noProof/>
                 <w:webHidden/>
               </w:rPr>
-              <w:instrText xml:space="preserve"> PAGEREF _Toc158991924 \h </w:instrText>
+              <w:instrText xml:space="preserve"> PAGEREF _Toc159307771 \h </w:instrText>
             </w:r>
             <w:r>
               <w:rPr>
@@ -462,7 +462,7 @@
               <w14:ligatures w14:val="standardContextual"/>
             </w:rPr>
           </w:pPr>
-          <w:hyperlink w:anchor="_Toc158991925" w:history="1">
+          <w:hyperlink w:anchor="_Toc159307772" w:history="1">
             <w:r>
               <w:rPr>
                 <w:rStyle w:val="Hyperlink"/>
@@ -492,7 +492,7 @@
                 <w:noProof/>
                 <w:webHidden/>
               </w:rPr>
-              <w:instrText xml:space="preserve"> PAGEREF _Toc158991925 \h </w:instrText>
+              <w:instrText xml:space="preserve"> PAGEREF _Toc159307772 \h </w:instrText>
             </w:r>
             <w:r>
               <w:rPr>
@@ -539,7 +539,7 @@
               <w14:ligatures w14:val="standardContextual"/>
             </w:rPr>
           </w:pPr>
-          <w:hyperlink w:anchor="_Toc158991926" w:history="1">
+          <w:hyperlink w:anchor="_Toc159307773" w:history="1">
             <w:r>
               <w:rPr>
                 <w:rStyle w:val="Hyperlink"/>
@@ -570,7 +570,7 @@
                 <w:noProof/>
                 <w:webHidden/>
               </w:rPr>
-              <w:instrText xml:space="preserve"> PAGEREF _Toc158991926 \h </w:instrText>
+              <w:instrText xml:space="preserve"> PAGEREF _Toc159307773 \h </w:instrText>
             </w:r>
             <w:r>
               <w:rPr>
@@ -617,7 +617,7 @@
               <w14:ligatures w14:val="standardContextual"/>
             </w:rPr>
           </w:pPr>
-          <w:hyperlink w:anchor="_Toc158991927" w:history="1">
+          <w:hyperlink w:anchor="_Toc159307774" w:history="1">
             <w:r>
               <w:rPr>
                 <w:rStyle w:val="Hyperlink"/>
@@ -647,7 +647,7 @@
                 <w:noProof/>
                 <w:webHidden/>
               </w:rPr>
-              <w:instrText xml:space="preserve"> PAGEREF _Toc158991927 \h </w:instrText>
+              <w:instrText xml:space="preserve"> PAGEREF _Toc159307774 \h </w:instrText>
             </w:r>
             <w:r>
               <w:rPr>
@@ -694,7 +694,7 @@
               <w14:ligatures w14:val="standardContextual"/>
             </w:rPr>
           </w:pPr>
-          <w:hyperlink w:anchor="_Toc158991928" w:history="1">
+          <w:hyperlink w:anchor="_Toc159307775" w:history="1">
             <w:r>
               <w:rPr>
                 <w:rStyle w:val="Hyperlink"/>
@@ -724,7 +724,7 @@
                 <w:noProof/>
                 <w:webHidden/>
               </w:rPr>
-              <w:instrText xml:space="preserve"> PAGEREF _Toc158991928 \h </w:instrText>
+              <w:instrText xml:space="preserve"> PAGEREF _Toc159307775 \h </w:instrText>
             </w:r>
             <w:r>
               <w:rPr>
@@ -771,7 +771,7 @@
               <w14:ligatures w14:val="standardContextual"/>
             </w:rPr>
           </w:pPr>
-          <w:hyperlink w:anchor="_Toc158991929" w:history="1">
+          <w:hyperlink w:anchor="_Toc159307776" w:history="1">
             <w:r>
               <w:rPr>
                 <w:rStyle w:val="Hyperlink"/>
@@ -801,7 +801,7 @@
                 <w:noProof/>
                 <w:webHidden/>
               </w:rPr>
-              <w:instrText xml:space="preserve"> PAGEREF _Toc158991929 \h </w:instrText>
+              <w:instrText xml:space="preserve"> PAGEREF _Toc159307776 \h </w:instrText>
             </w:r>
             <w:r>
               <w:rPr>
@@ -848,7 +848,7 @@
               <w14:ligatures w14:val="standardContextual"/>
             </w:rPr>
           </w:pPr>
-          <w:hyperlink w:anchor="_Toc158991930" w:history="1">
+          <w:hyperlink w:anchor="_Toc159307777" w:history="1">
             <w:r>
               <w:rPr>
                 <w:rStyle w:val="Hyperlink"/>
@@ -878,7 +878,7 @@
                 <w:noProof/>
                 <w:webHidden/>
               </w:rPr>
-              <w:instrText xml:space="preserve"> PAGEREF _Toc158991930 \h </w:instrText>
+              <w:instrText xml:space="preserve"> PAGEREF _Toc159307777 \h </w:instrText>
             </w:r>
             <w:r>
               <w:rPr>
@@ -925,7 +925,7 @@
               <w14:ligatures w14:val="standardContextual"/>
             </w:rPr>
           </w:pPr>
-          <w:hyperlink w:anchor="_Toc158991931" w:history="1">
+          <w:hyperlink w:anchor="_Toc159307778" w:history="1">
             <w:r>
               <w:rPr>
                 <w:rStyle w:val="Hyperlink"/>
@@ -955,7 +955,7 @@
                 <w:noProof/>
                 <w:webHidden/>
               </w:rPr>
-              <w:instrText xml:space="preserve"> PAGEREF _Toc158991931 \h </w:instrText>
+              <w:instrText xml:space="preserve"> PAGEREF _Toc159307778 \h </w:instrText>
             </w:r>
             <w:r>
               <w:rPr>
@@ -1002,7 +1002,7 @@
               <w14:ligatures w14:val="standardContextual"/>
             </w:rPr>
           </w:pPr>
-          <w:hyperlink w:anchor="_Toc158991932" w:history="1">
+          <w:hyperlink w:anchor="_Toc159307779" w:history="1">
             <w:r>
               <w:rPr>
                 <w:rStyle w:val="Hyperlink"/>
@@ -1032,7 +1032,7 @@
                 <w:noProof/>
                 <w:webHidden/>
               </w:rPr>
-              <w:instrText xml:space="preserve"> PAGEREF _Toc158991932 \h </w:instrText>
+              <w:instrText xml:space="preserve"> PAGEREF _Toc159307779 \h </w:instrText>
             </w:r>
             <w:r>
               <w:rPr>
@@ -1079,7 +1079,7 @@
               <w14:ligatures w14:val="standardContextual"/>
             </w:rPr>
           </w:pPr>
-          <w:hyperlink w:anchor="_Toc158991933" w:history="1">
+          <w:hyperlink w:anchor="_Toc159307780" w:history="1">
             <w:r>
               <w:rPr>
                 <w:rStyle w:val="Hyperlink"/>
@@ -1109,7 +1109,7 @@
                 <w:noProof/>
                 <w:webHidden/>
               </w:rPr>
-              <w:instrText xml:space="preserve"> PAGEREF _Toc158991933 \h </w:instrText>
+              <w:instrText xml:space="preserve"> PAGEREF _Toc159307780 \h </w:instrText>
             </w:r>
             <w:r>
               <w:rPr>
@@ -1156,7 +1156,7 @@
               <w14:ligatures w14:val="standardContextual"/>
             </w:rPr>
           </w:pPr>
-          <w:hyperlink w:anchor="_Toc158991934" w:history="1">
+          <w:hyperlink w:anchor="_Toc159307781" w:history="1">
             <w:r>
               <w:rPr>
                 <w:rStyle w:val="Hyperlink"/>
@@ -1186,7 +1186,7 @@
                 <w:noProof/>
                 <w:webHidden/>
               </w:rPr>
-              <w:instrText xml:space="preserve"> PAGEREF _Toc158991934 \h </w:instrText>
+              <w:instrText xml:space="preserve"> PAGEREF _Toc159307781 \h </w:instrText>
             </w:r>
             <w:r>
               <w:rPr>
@@ -1312,7 +1312,7 @@
         </w:rPr>
       </w:pPr>
       <w:bookmarkStart w:id="0" w:name="_Toc19013029"/>
-      <w:bookmarkStart w:id="1" w:name="_Toc158991920"/>
+      <w:bookmarkStart w:id="1" w:name="_Toc159307767"/>
       <w:r>
         <w:rPr>
           <w:rStyle w:val="IntenseReference"/>
@@ -3492,7 +3492,7 @@
           <w:szCs w:val="24"/>
         </w:rPr>
       </w:pPr>
-      <w:bookmarkStart w:id="2" w:name="_Toc158991921"/>
+      <w:bookmarkStart w:id="2" w:name="_Toc159307768"/>
       <w:r>
         <w:rPr>
           <w:rStyle w:val="IntenseReference"/>
@@ -5279,7 +5279,7 @@
           <w:bCs w:val="0"/>
         </w:rPr>
       </w:pPr>
-      <w:bookmarkStart w:id="4" w:name="_Toc158991922"/>
+      <w:bookmarkStart w:id="4" w:name="_Toc159307769"/>
       <w:r>
         <w:rPr>
           <w:rStyle w:val="IntenseReference"/>
@@ -9456,7 +9456,7 @@
           <w:szCs w:val="24"/>
         </w:rPr>
       </w:pPr>
-      <w:bookmarkStart w:id="5" w:name="_Toc158991923"/>
+      <w:bookmarkStart w:id="5" w:name="_Toc159307770"/>
       <w:r>
         <w:rPr>
           <w:rStyle w:val="IntenseReference"/>
@@ -11433,7 +11433,7 @@
           <w:bCs w:val="0"/>
         </w:rPr>
       </w:pPr>
-      <w:bookmarkStart w:id="6" w:name="_Toc158991924"/>
+      <w:bookmarkStart w:id="6" w:name="_Toc159307771"/>
       <w:r>
         <w:rPr>
           <w:rStyle w:val="IntenseReference"/>
@@ -15759,7 +15759,7 @@
           <w:szCs w:val="24"/>
         </w:rPr>
       </w:pPr>
-      <w:bookmarkStart w:id="7" w:name="_Toc158991925"/>
+      <w:bookmarkStart w:id="7" w:name="_Toc159307772"/>
       <w:r>
         <w:rPr>
           <w:rStyle w:val="IntenseReference"/>
@@ -15842,7 +15842,10 @@
       </w:r>
       <w:proofErr w:type="spellStart"/>
       <w:r>
-        <w:t>app.component.ts</w:t>
+        <w:t>home</w:t>
+      </w:r>
+      <w:r>
+        <w:t>.component.ts</w:t>
       </w:r>
       <w:proofErr w:type="spellEnd"/>
       <w:r>
@@ -16439,11 +16442,6 @@
     <w:p>
       <w:pPr>
         <w:pStyle w:val="ListParagraph"/>
-      </w:pPr>
-    </w:p>
-    <w:p>
-      <w:pPr>
-        <w:pStyle w:val="ListParagraph"/>
         <w:numPr>
           <w:ilvl w:val="0"/>
           <w:numId w:val="50"/>
@@ -18171,7 +18169,7 @@
           <w:rStyle w:val="IntenseReference"/>
         </w:rPr>
       </w:pPr>
-      <w:bookmarkStart w:id="8" w:name="_Toc158991926"/>
+      <w:bookmarkStart w:id="8" w:name="_Toc159307773"/>
       <w:r>
         <w:rPr>
           <w:rStyle w:val="IntenseReference"/>
@@ -18188,23 +18186,70 @@
         <w:rPr>
           <w:rStyle w:val="IntenseReference"/>
         </w:rPr>
-        <w:t>7</w:t>
+        <w:t>7 -</w:t>
       </w:r>
       <w:r>
         <w:rPr>
           <w:rStyle w:val="IntenseReference"/>
         </w:rPr>
-        <w:t xml:space="preserve"> -</w:t>
+        <w:t xml:space="preserve"> Signals Objects and </w:t>
       </w:r>
       <w:r>
         <w:rPr>
           <w:rStyle w:val="IntenseReference"/>
         </w:rPr>
-        <w:t xml:space="preserve"> Signals Objects and Mutate</w:t>
+        <w:t xml:space="preserve">Update (formally </w:t>
+      </w:r>
+      <w:r>
+        <w:rPr>
+          <w:rStyle w:val="IntenseReference"/>
+        </w:rPr>
+        <w:t>Mutate</w:t>
       </w:r>
       <w:bookmarkEnd w:id="8"/>
+      <w:r>
+        <w:rPr>
+          <w:rStyle w:val="IntenseReference"/>
+        </w:rPr>
+        <w:t>)</w:t>
+      </w:r>
     </w:p>
     <w:p/>
+    <w:p>
+      <w:pPr>
+        <w:ind w:left="720"/>
+      </w:pPr>
+      <w:r>
+        <w:t xml:space="preserve">When I first developed this document, the </w:t>
+      </w:r>
+      <w:r>
+        <w:rPr>
+          <w:b/>
+          <w:bCs/>
+        </w:rPr>
+        <w:t>mutate</w:t>
+      </w:r>
+      <w:r>
+        <w:rPr>
+          <w:b/>
+          <w:bCs/>
+        </w:rPr>
+        <w:t>()</w:t>
+      </w:r>
+      <w:r>
+        <w:t xml:space="preserve"> method was suggested as the best way to update an object, including arrays. However that method has since been deprecated and the option now is to use </w:t>
+      </w:r>
+      <w:r>
+        <w:rPr>
+          <w:b/>
+          <w:bCs/>
+        </w:rPr>
+        <w:t>update</w:t>
+      </w:r>
+      <w:r>
+        <w:t>().</w:t>
+      </w:r>
+    </w:p>
     <w:p>
       <w:pPr>
         <w:pStyle w:val="ListParagraph"/>
@@ -18222,7 +18267,13 @@
         <w:rPr>
           <w:u w:val="single"/>
         </w:rPr>
-        <w:t>app.component.ts</w:t>
+        <w:t>home</w:t>
+      </w:r>
+      <w:r>
+        <w:rPr>
+          <w:u w:val="single"/>
+        </w:rPr>
+        <w:t>.component.ts</w:t>
       </w:r>
       <w:proofErr w:type="spellEnd"/>
       <w:r>
@@ -18878,11 +18929,6 @@
     </w:p>
     <w:p>
       <w:pPr>
-        <w:ind w:left="720"/>
-      </w:pPr>
-    </w:p>
-    <w:p>
-      <w:pPr>
         <w:pStyle w:val="ListParagraph"/>
         <w:numPr>
           <w:ilvl w:val="0"/>
@@ -18891,50 +18937,15 @@
         <w:spacing w:after="0" w:line="240" w:lineRule="auto"/>
       </w:pPr>
       <w:r>
-        <w:t xml:space="preserve">Remove or comment the </w:t>
+        <w:t xml:space="preserve">We will use the </w:t>
       </w:r>
       <w:proofErr w:type="spellStart"/>
       <w:r>
-        <w:rPr>
-          <w:rFonts w:ascii="Courier New" w:hAnsi="Courier New" w:cs="Courier New"/>
-        </w:rPr>
-        <w:t>getFullName</w:t>
+        <w:t>ngOnInit</w:t>
       </w:r>
       <w:proofErr w:type="spellEnd"/>
       <w:r>
-        <w:rPr>
-          <w:rFonts w:ascii="Courier New" w:hAnsi="Courier New" w:cs="Courier New"/>
-        </w:rPr>
-        <w:t>()</w:t>
-      </w:r>
-      <w:r>
-        <w:t xml:space="preserve"> method and the constructor. Begin to code the </w:t>
-      </w:r>
-      <w:r>
-        <w:rPr>
-          <w:rFonts w:ascii="Courier New" w:hAnsi="Courier New" w:cs="Courier New"/>
-        </w:rPr>
-        <w:t>mutate()</w:t>
-      </w:r>
-      <w:r>
-        <w:t xml:space="preserve"> method of a Signal object inside of the </w:t>
-      </w:r>
-      <w:proofErr w:type="spellStart"/>
-      <w:r>
-        <w:rPr>
-          <w:rFonts w:ascii="Courier New" w:hAnsi="Courier New" w:cs="Courier New"/>
-        </w:rPr>
-        <w:t>ngOnInit</w:t>
-      </w:r>
-      <w:proofErr w:type="spellEnd"/>
-      <w:r>
-        <w:rPr>
-          <w:rFonts w:ascii="Courier New" w:hAnsi="Courier New" w:cs="Courier New"/>
-        </w:rPr>
-        <w:t>()</w:t>
-      </w:r>
-      <w:r>
-        <w:t xml:space="preserve"> method:</w:t>
+        <w:t>() method (or any other method) to update our Axle object:</w:t>
       </w:r>
     </w:p>
     <w:tbl>
@@ -18954,19 +18965,28 @@
           </w:tcPr>
           <w:p>
             <w:pPr>
+              <w:spacing w:after="0" w:line="240" w:lineRule="auto"/>
               <w:rPr>
                 <w:rFonts w:ascii="Helvetica" w:hAnsi="Helvetica"/>
                 <w:sz w:val="20"/>
                 <w:szCs w:val="20"/>
               </w:rPr>
             </w:pPr>
-            <w:proofErr w:type="spellStart"/>
             <w:r>
               <w:rPr>
                 <w:rFonts w:ascii="Helvetica" w:hAnsi="Helvetica"/>
                 <w:sz w:val="20"/>
                 <w:szCs w:val="20"/>
               </w:rPr>
+              <w:t xml:space="preserve">  </w:t>
+            </w:r>
+            <w:proofErr w:type="spellStart"/>
+            <w:r>
+              <w:rPr>
+                <w:rFonts w:ascii="Helvetica" w:hAnsi="Helvetica"/>
+                <w:sz w:val="20"/>
+                <w:szCs w:val="20"/>
+              </w:rPr>
               <w:t>ngOnInit</w:t>
             </w:r>
             <w:proofErr w:type="spellEnd"/>
@@ -18985,6 +19005,7 @@
                 <w:rFonts w:ascii="Helvetica" w:hAnsi="Helvetica"/>
                 <w:sz w:val="20"/>
                 <w:szCs w:val="20"/>
+                <w:highlight w:val="yellow"/>
               </w:rPr>
             </w:pPr>
             <w:r>
@@ -19003,7 +19024,7 @@
                 <w:szCs w:val="20"/>
                 <w:highlight w:val="yellow"/>
               </w:rPr>
-              <w:t>this.Axle.mutate</w:t>
+              <w:t>this.Axle.update</w:t>
             </w:r>
             <w:proofErr w:type="spellEnd"/>
             <w:r>
@@ -19013,57 +19034,59 @@
                 <w:szCs w:val="20"/>
                 <w:highlight w:val="yellow"/>
               </w:rPr>
-              <w:t>();</w:t>
-            </w:r>
-          </w:p>
-          <w:p>
-            <w:pPr>
+              <w:t xml:space="preserve">( </w:t>
+            </w:r>
+          </w:p>
+          <w:p>
+            <w:pPr>
+              <w:spacing w:after="0" w:line="240" w:lineRule="auto"/>
               <w:rPr>
                 <w:rFonts w:ascii="Helvetica" w:hAnsi="Helvetica"/>
                 <w:sz w:val="20"/>
                 <w:szCs w:val="20"/>
-              </w:rPr>
-            </w:pPr>
-            <w:r>
+                <w:highlight w:val="yellow"/>
+              </w:rPr>
+            </w:pPr>
+          </w:p>
+          <w:p>
+            <w:pPr>
+              <w:spacing w:after="0" w:line="240" w:lineRule="auto"/>
               <w:rPr>
                 <w:rFonts w:ascii="Helvetica" w:hAnsi="Helvetica"/>
                 <w:sz w:val="20"/>
                 <w:szCs w:val="20"/>
               </w:rPr>
-              <w:t>}</w:t>
+            </w:pPr>
+            <w:r>
+              <w:rPr>
+                <w:rFonts w:ascii="Helvetica" w:hAnsi="Helvetica"/>
+                <w:sz w:val="20"/>
+                <w:szCs w:val="20"/>
+                <w:highlight w:val="yellow"/>
+              </w:rPr>
+              <w:t xml:space="preserve">    );</w:t>
+            </w:r>
+          </w:p>
+          <w:p>
+            <w:pPr>
+              <w:rPr>
+                <w:rFonts w:ascii="Helvetica" w:hAnsi="Helvetica"/>
+                <w:sz w:val="20"/>
+                <w:szCs w:val="20"/>
+              </w:rPr>
+            </w:pPr>
+            <w:r>
+              <w:rPr>
+                <w:rFonts w:ascii="Helvetica" w:hAnsi="Helvetica"/>
+                <w:sz w:val="20"/>
+                <w:szCs w:val="20"/>
+              </w:rPr>
+              <w:t xml:space="preserve">  };</w:t>
             </w:r>
           </w:p>
         </w:tc>
       </w:tr>
     </w:tbl>
-    <w:p>
-      <w:pPr>
-        <w:ind w:left="720"/>
-      </w:pPr>
-      <w:r>
-        <w:t xml:space="preserve">Any component method can be used, I chose </w:t>
-      </w:r>
-      <w:proofErr w:type="spellStart"/>
-      <w:r>
-        <w:rPr>
-          <w:rFonts w:ascii="Courier New" w:hAnsi="Courier New" w:cs="Courier New"/>
-        </w:rPr>
-        <w:t>ngOnInit</w:t>
-      </w:r>
-      <w:proofErr w:type="spellEnd"/>
-      <w:r>
-        <w:rPr>
-          <w:rFonts w:ascii="Courier New" w:hAnsi="Courier New" w:cs="Courier New"/>
-        </w:rPr>
-        <w:t xml:space="preserve">() </w:t>
-      </w:r>
-      <w:r>
-        <w:t>for</w:t>
-      </w:r>
-      <w:r>
-        <w:t xml:space="preserve"> this example.</w:t>
-      </w:r>
-    </w:p>
     <w:p>
       <w:r>
         <w:tab/>
@@ -19086,10 +19109,22 @@
         <w:rPr>
           <w:rFonts w:ascii="Courier New" w:hAnsi="Courier New" w:cs="Courier New"/>
         </w:rPr>
-        <w:t>mutate()</w:t>
-      </w:r>
-      <w:r>
-        <w:t xml:space="preserve"> method, takes a function. The parameter of that function represents the original object. In this case it is the one we defined in #3 above. As it turns out, we can mutate part or all of that object. Here I will change just the </w:t>
+        <w:t>update</w:t>
+      </w:r>
+      <w:r>
+        <w:rPr>
+          <w:rFonts w:ascii="Courier New" w:hAnsi="Courier New" w:cs="Courier New"/>
+        </w:rPr>
+        <w:t>()</w:t>
+      </w:r>
+      <w:r>
+        <w:t xml:space="preserve"> method, takes a function. The parameter of that function represents the original object. In this case it is the one we defined in #3 above. As it turns out, we can </w:t>
+      </w:r>
+      <w:r>
+        <w:t>update</w:t>
+      </w:r>
+      <w:r>
+        <w:t xml:space="preserve"> part or all of that object. Here I will change just the </w:t>
       </w:r>
       <w:proofErr w:type="spellStart"/>
       <w:r>
@@ -19120,19 +19155,28 @@
           </w:tcPr>
           <w:p>
             <w:pPr>
+              <w:spacing w:after="0" w:line="240" w:lineRule="auto"/>
               <w:rPr>
                 <w:rFonts w:ascii="Helvetica" w:hAnsi="Helvetica"/>
                 <w:sz w:val="20"/>
                 <w:szCs w:val="20"/>
               </w:rPr>
             </w:pPr>
-            <w:proofErr w:type="spellStart"/>
             <w:r>
               <w:rPr>
                 <w:rFonts w:ascii="Helvetica" w:hAnsi="Helvetica"/>
                 <w:sz w:val="20"/>
                 <w:szCs w:val="20"/>
               </w:rPr>
+              <w:t xml:space="preserve">  </w:t>
+            </w:r>
+            <w:proofErr w:type="spellStart"/>
+            <w:r>
+              <w:rPr>
+                <w:rFonts w:ascii="Helvetica" w:hAnsi="Helvetica"/>
+                <w:sz w:val="20"/>
+                <w:szCs w:val="20"/>
+              </w:rPr>
               <w:t>ngOnInit</w:t>
             </w:r>
             <w:proofErr w:type="spellEnd"/>
@@ -19147,10 +19191,12 @@
           </w:p>
           <w:p>
             <w:pPr>
+              <w:spacing w:after="0" w:line="240" w:lineRule="auto"/>
               <w:rPr>
                 <w:rFonts w:ascii="Helvetica" w:hAnsi="Helvetica"/>
                 <w:sz w:val="20"/>
                 <w:szCs w:val="20"/>
+                <w:highlight w:val="yellow"/>
               </w:rPr>
             </w:pPr>
             <w:r>
@@ -19168,7 +19214,7 @@
                 <w:sz w:val="20"/>
                 <w:szCs w:val="20"/>
               </w:rPr>
-              <w:t>this.Axle.mutate</w:t>
+              <w:t>this.Axle.update</w:t>
             </w:r>
             <w:proofErr w:type="spellEnd"/>
             <w:r>
@@ -19177,26 +19223,28 @@
                 <w:sz w:val="20"/>
                 <w:szCs w:val="20"/>
               </w:rPr>
-              <w:t>(</w:t>
+              <w:t xml:space="preserve">( </w:t>
             </w:r>
             <w:r>
               <w:rPr>
                 <w:rFonts w:ascii="Helvetica" w:hAnsi="Helvetica"/>
                 <w:sz w:val="20"/>
                 <w:szCs w:val="20"/>
-              </w:rPr>
-              <w:t xml:space="preserve"> </w:t>
-            </w:r>
-            <w:r>
+                <w:highlight w:val="yellow"/>
+              </w:rPr>
+              <w:t>o =&gt; {</w:t>
+            </w:r>
+          </w:p>
+          <w:p>
+            <w:pPr>
+              <w:spacing w:after="0" w:line="240" w:lineRule="auto"/>
               <w:rPr>
                 <w:rFonts w:ascii="Helvetica" w:hAnsi="Helvetica"/>
                 <w:sz w:val="20"/>
                 <w:szCs w:val="20"/>
                 <w:highlight w:val="yellow"/>
               </w:rPr>
-              <w:t xml:space="preserve">o =&gt; </w:t>
-            </w:r>
-            <w:proofErr w:type="spellStart"/>
+            </w:pPr>
             <w:r>
               <w:rPr>
                 <w:rFonts w:ascii="Helvetica" w:hAnsi="Helvetica"/>
@@ -19204,6 +19252,16 @@
                 <w:szCs w:val="20"/>
                 <w:highlight w:val="yellow"/>
               </w:rPr>
+              <w:t xml:space="preserve">      </w:t>
+            </w:r>
+            <w:proofErr w:type="spellStart"/>
+            <w:r>
+              <w:rPr>
+                <w:rFonts w:ascii="Helvetica" w:hAnsi="Helvetica"/>
+                <w:sz w:val="20"/>
+                <w:szCs w:val="20"/>
+                <w:highlight w:val="yellow"/>
+              </w:rPr>
               <w:t>o.lName</w:t>
             </w:r>
             <w:proofErr w:type="spellEnd"/>
@@ -19214,27 +19272,31 @@
                 <w:szCs w:val="20"/>
                 <w:highlight w:val="yellow"/>
               </w:rPr>
-              <w:t xml:space="preserve"> = "Barr"</w:t>
-            </w:r>
-            <w:r>
+              <w:t>='Barr';</w:t>
+            </w:r>
+          </w:p>
+          <w:p>
+            <w:pPr>
+              <w:spacing w:after="0" w:line="240" w:lineRule="auto"/>
               <w:rPr>
                 <w:rFonts w:ascii="Helvetica" w:hAnsi="Helvetica"/>
                 <w:sz w:val="20"/>
                 <w:szCs w:val="20"/>
               </w:rPr>
-              <w:t xml:space="preserve"> </w:t>
-            </w:r>
+            </w:pPr>
             <w:r>
               <w:rPr>
                 <w:rFonts w:ascii="Helvetica" w:hAnsi="Helvetica"/>
                 <w:sz w:val="20"/>
                 <w:szCs w:val="20"/>
-              </w:rPr>
-              <w:t>);</w:t>
-            </w:r>
-          </w:p>
-          <w:p>
-            <w:pPr>
+                <w:highlight w:val="yellow"/>
+              </w:rPr>
+              <w:t xml:space="preserve">      return o }</w:t>
+            </w:r>
+          </w:p>
+          <w:p>
+            <w:pPr>
+              <w:spacing w:after="0" w:line="240" w:lineRule="auto"/>
               <w:rPr>
                 <w:rFonts w:ascii="Helvetica" w:hAnsi="Helvetica"/>
                 <w:sz w:val="20"/>
@@ -19247,7 +19309,24 @@
                 <w:sz w:val="20"/>
                 <w:szCs w:val="20"/>
               </w:rPr>
-              <w:t>}</w:t>
+              <w:t xml:space="preserve">    );</w:t>
+            </w:r>
+          </w:p>
+          <w:p>
+            <w:pPr>
+              <w:rPr>
+                <w:rFonts w:ascii="Helvetica" w:hAnsi="Helvetica"/>
+                <w:sz w:val="20"/>
+                <w:szCs w:val="20"/>
+              </w:rPr>
+            </w:pPr>
+            <w:r>
+              <w:rPr>
+                <w:rFonts w:ascii="Helvetica" w:hAnsi="Helvetica"/>
+                <w:sz w:val="20"/>
+                <w:szCs w:val="20"/>
+              </w:rPr>
+              <w:t xml:space="preserve">  };</w:t>
             </w:r>
           </w:p>
         </w:tc>
@@ -19258,7 +19337,10 @@
         <w:pStyle w:val="ListParagraph"/>
       </w:pPr>
       <w:r>
-        <w:t>Here lower case ‘o’ represents the original object.</w:t>
+        <w:t>Here lower case ‘o’ represents the original object</w:t>
+      </w:r>
+      <w:r>
+        <w:t>, which must be returned from this update() method.</w:t>
       </w:r>
     </w:p>
     <w:p>
@@ -19410,7 +19492,15 @@
         <w:spacing w:after="0" w:line="240" w:lineRule="auto"/>
       </w:pPr>
       <w:r>
-        <w:t>In order to get the value from this object, you first have to execute the object, then access it’s properties:</w:t>
+        <w:t xml:space="preserve">Any method can be used to bind to the template interpolation code but here I use the </w:t>
+      </w:r>
+      <w:proofErr w:type="spellStart"/>
+      <w:r>
+        <w:t>getFullName</w:t>
+      </w:r>
+      <w:proofErr w:type="spellEnd"/>
+      <w:r>
+        <w:t>() method. You might think at first that this will work:</w:t>
       </w:r>
     </w:p>
     <w:tbl>
@@ -19430,6 +19520,7 @@
           </w:tcPr>
           <w:p>
             <w:pPr>
+              <w:spacing w:after="0" w:line="240" w:lineRule="auto"/>
               <w:rPr>
                 <w:rFonts w:ascii="Helvetica" w:hAnsi="Helvetica"/>
                 <w:sz w:val="20"/>
@@ -19442,43 +19533,44 @@
                 <w:sz w:val="20"/>
                 <w:szCs w:val="20"/>
               </w:rPr>
-              <w:t>&lt;div&gt;</w:t>
-            </w:r>
-          </w:p>
-          <w:p>
-            <w:pPr>
+              <w:t xml:space="preserve"> </w:t>
+            </w:r>
+            <w:proofErr w:type="spellStart"/>
+            <w:r>
               <w:rPr>
                 <w:rFonts w:ascii="Helvetica" w:hAnsi="Helvetica"/>
                 <w:sz w:val="20"/>
                 <w:szCs w:val="20"/>
               </w:rPr>
-            </w:pPr>
+              <w:t>getFullName</w:t>
+            </w:r>
+            <w:proofErr w:type="spellEnd"/>
             <w:r>
               <w:rPr>
                 <w:rFonts w:ascii="Helvetica" w:hAnsi="Helvetica"/>
                 <w:sz w:val="20"/>
                 <w:szCs w:val="20"/>
               </w:rPr>
-              <w:t xml:space="preserve">  Hello {{</w:t>
-            </w:r>
-            <w:r>
+              <w:t>(){</w:t>
+            </w:r>
+          </w:p>
+          <w:p>
+            <w:pPr>
+              <w:spacing w:after="0" w:line="240" w:lineRule="auto"/>
               <w:rPr>
                 <w:rFonts w:ascii="Helvetica" w:hAnsi="Helvetica"/>
                 <w:sz w:val="20"/>
                 <w:szCs w:val="20"/>
               </w:rPr>
-              <w:t xml:space="preserve"> </w:t>
-            </w:r>
+            </w:pPr>
             <w:r>
               <w:rPr>
                 <w:rFonts w:ascii="Helvetica" w:hAnsi="Helvetica"/>
                 <w:sz w:val="20"/>
                 <w:szCs w:val="20"/>
-                <w:highlight w:val="yellow"/>
-              </w:rPr>
-              <w:t>Axle().</w:t>
-            </w:r>
-            <w:proofErr w:type="spellStart"/>
+              </w:rPr>
+              <w:t xml:space="preserve">    </w:t>
+            </w:r>
             <w:r>
               <w:rPr>
                 <w:rFonts w:ascii="Helvetica" w:hAnsi="Helvetica"/>
@@ -19486,41 +19578,64 @@
                 <w:szCs w:val="20"/>
                 <w:highlight w:val="yellow"/>
               </w:rPr>
-              <w:t>lName</w:t>
-            </w:r>
-            <w:proofErr w:type="spellEnd"/>
+              <w:t xml:space="preserve">return </w:t>
+            </w:r>
+            <w:proofErr w:type="spellStart"/>
             <w:r>
               <w:rPr>
                 <w:rFonts w:ascii="Helvetica" w:hAnsi="Helvetica"/>
                 <w:sz w:val="20"/>
                 <w:szCs w:val="20"/>
-              </w:rPr>
-              <w:t xml:space="preserve"> </w:t>
-            </w:r>
+                <w:highlight w:val="yellow"/>
+              </w:rPr>
+              <w:t>this.Axle.fName</w:t>
+            </w:r>
+            <w:proofErr w:type="spellEnd"/>
             <w:r>
               <w:rPr>
                 <w:rFonts w:ascii="Helvetica" w:hAnsi="Helvetica"/>
                 <w:sz w:val="20"/>
                 <w:szCs w:val="20"/>
-              </w:rPr>
-              <w:t>}}</w:t>
-            </w:r>
-          </w:p>
-          <w:p>
-            <w:pPr>
+                <w:highlight w:val="yellow"/>
+              </w:rPr>
+              <w:t xml:space="preserve"> + " " + </w:t>
+            </w:r>
+            <w:proofErr w:type="spellStart"/>
+            <w:r>
               <w:rPr>
                 <w:rFonts w:ascii="Helvetica" w:hAnsi="Helvetica"/>
                 <w:sz w:val="20"/>
                 <w:szCs w:val="20"/>
-              </w:rPr>
-            </w:pPr>
+                <w:highlight w:val="yellow"/>
+              </w:rPr>
+              <w:t>this.Axle.lName</w:t>
+            </w:r>
+            <w:proofErr w:type="spellEnd"/>
             <w:r>
               <w:rPr>
                 <w:rFonts w:ascii="Helvetica" w:hAnsi="Helvetica"/>
                 <w:sz w:val="20"/>
                 <w:szCs w:val="20"/>
-              </w:rPr>
-              <w:t>&lt;/div&gt;</w:t>
+                <w:highlight w:val="yellow"/>
+              </w:rPr>
+              <w:t>;</w:t>
+            </w:r>
+          </w:p>
+          <w:p>
+            <w:pPr>
+              <w:rPr>
+                <w:rFonts w:ascii="Helvetica" w:hAnsi="Helvetica"/>
+                <w:sz w:val="20"/>
+                <w:szCs w:val="20"/>
+              </w:rPr>
+            </w:pPr>
+            <w:r>
+              <w:rPr>
+                <w:rFonts w:ascii="Helvetica" w:hAnsi="Helvetica"/>
+                <w:sz w:val="20"/>
+                <w:szCs w:val="20"/>
+              </w:rPr>
+              <w:t xml:space="preserve">  };</w:t>
             </w:r>
           </w:p>
         </w:tc>
@@ -19536,20 +19651,340 @@
     </w:p>
     <w:p>
       <w:pPr>
+        <w:pStyle w:val="ListParagraph"/>
+        <w:numPr>
+          <w:ilvl w:val="0"/>
+          <w:numId w:val="51"/>
+        </w:numPr>
         <w:spacing w:after="0" w:line="240" w:lineRule="auto"/>
-        <w:rPr>
-          <w:rFonts w:ascii="Gill Sans" w:hAnsi="Gill Sans" w:cs="Gill Sans"/>
-        </w:rPr>
-      </w:pPr>
-    </w:p>
-    <w:p>
-      <w:pPr>
+      </w:pPr>
+      <w:r>
+        <w:t xml:space="preserve">As the IDE is indicating, </w:t>
+      </w:r>
+      <w:proofErr w:type="spellStart"/>
+      <w:r>
+        <w:t>fName</w:t>
+      </w:r>
+      <w:proofErr w:type="spellEnd"/>
+      <w:r>
+        <w:t xml:space="preserve"> and </w:t>
+      </w:r>
+      <w:proofErr w:type="spellStart"/>
+      <w:r>
+        <w:t>lName</w:t>
+      </w:r>
+      <w:proofErr w:type="spellEnd"/>
+      <w:r>
+        <w:t xml:space="preserve"> are not part of the signal of Employee type. However if we first execute each part of the object, the values will be revealed:</w:t>
+      </w:r>
+    </w:p>
+    <w:tbl>
+      <w:tblPr>
+        <w:tblStyle w:val="TableGrid"/>
+        <w:tblW w:w="0" w:type="auto"/>
+        <w:tblInd w:w="720" w:type="dxa"/>
+        <w:tblLook w:val="04A0" w:firstRow="1" w:lastRow="0" w:firstColumn="1" w:lastColumn="0" w:noHBand="0" w:noVBand="1"/>
+      </w:tblPr>
+      <w:tblGrid>
+        <w:gridCol w:w="8630"/>
+      </w:tblGrid>
+      <w:tr>
+        <w:tc>
+          <w:tcPr>
+            <w:tcW w:w="8630" w:type="dxa"/>
+          </w:tcPr>
+          <w:p>
+            <w:pPr>
+              <w:spacing w:after="0" w:line="240" w:lineRule="auto"/>
+              <w:rPr>
+                <w:rFonts w:ascii="Helvetica" w:hAnsi="Helvetica"/>
+                <w:sz w:val="20"/>
+                <w:szCs w:val="20"/>
+              </w:rPr>
+            </w:pPr>
+            <w:r>
+              <w:rPr>
+                <w:rFonts w:ascii="Helvetica" w:hAnsi="Helvetica"/>
+                <w:sz w:val="20"/>
+                <w:szCs w:val="20"/>
+              </w:rPr>
+              <w:t xml:space="preserve">  </w:t>
+            </w:r>
+            <w:proofErr w:type="spellStart"/>
+            <w:r>
+              <w:rPr>
+                <w:rFonts w:ascii="Helvetica" w:hAnsi="Helvetica"/>
+                <w:sz w:val="20"/>
+                <w:szCs w:val="20"/>
+              </w:rPr>
+              <w:t>getFullName</w:t>
+            </w:r>
+            <w:proofErr w:type="spellEnd"/>
+            <w:r>
+              <w:rPr>
+                <w:rFonts w:ascii="Helvetica" w:hAnsi="Helvetica"/>
+                <w:sz w:val="20"/>
+                <w:szCs w:val="20"/>
+              </w:rPr>
+              <w:t>(){</w:t>
+            </w:r>
+          </w:p>
+          <w:p>
+            <w:pPr>
+              <w:spacing w:after="0" w:line="240" w:lineRule="auto"/>
+              <w:rPr>
+                <w:rFonts w:ascii="Helvetica" w:hAnsi="Helvetica"/>
+                <w:sz w:val="20"/>
+                <w:szCs w:val="20"/>
+              </w:rPr>
+            </w:pPr>
+            <w:r>
+              <w:rPr>
+                <w:rFonts w:ascii="Helvetica" w:hAnsi="Helvetica"/>
+                <w:sz w:val="20"/>
+                <w:szCs w:val="20"/>
+              </w:rPr>
+              <w:t xml:space="preserve">    return </w:t>
+            </w:r>
+            <w:proofErr w:type="spellStart"/>
+            <w:r>
+              <w:rPr>
+                <w:rFonts w:ascii="Helvetica" w:hAnsi="Helvetica"/>
+                <w:sz w:val="20"/>
+                <w:szCs w:val="20"/>
+              </w:rPr>
+              <w:t>this.Axle</w:t>
+            </w:r>
+            <w:proofErr w:type="spellEnd"/>
+            <w:r>
+              <w:rPr>
+                <w:rFonts w:ascii="Helvetica" w:hAnsi="Helvetica"/>
+                <w:sz w:val="20"/>
+                <w:szCs w:val="20"/>
+                <w:highlight w:val="yellow"/>
+              </w:rPr>
+              <w:t>()</w:t>
+            </w:r>
+            <w:r>
+              <w:rPr>
+                <w:rFonts w:ascii="Helvetica" w:hAnsi="Helvetica"/>
+                <w:sz w:val="20"/>
+                <w:szCs w:val="20"/>
+              </w:rPr>
+              <w:t>.</w:t>
+            </w:r>
+            <w:proofErr w:type="spellStart"/>
+            <w:r>
+              <w:rPr>
+                <w:rFonts w:ascii="Helvetica" w:hAnsi="Helvetica"/>
+                <w:sz w:val="20"/>
+                <w:szCs w:val="20"/>
+              </w:rPr>
+              <w:t>fName</w:t>
+            </w:r>
+            <w:proofErr w:type="spellEnd"/>
+            <w:r>
+              <w:rPr>
+                <w:rFonts w:ascii="Helvetica" w:hAnsi="Helvetica"/>
+                <w:sz w:val="20"/>
+                <w:szCs w:val="20"/>
+              </w:rPr>
+              <w:t xml:space="preserve"> + " " + </w:t>
+            </w:r>
+            <w:proofErr w:type="spellStart"/>
+            <w:r>
+              <w:rPr>
+                <w:rFonts w:ascii="Helvetica" w:hAnsi="Helvetica"/>
+                <w:sz w:val="20"/>
+                <w:szCs w:val="20"/>
+              </w:rPr>
+              <w:t>this.Axle</w:t>
+            </w:r>
+            <w:proofErr w:type="spellEnd"/>
+            <w:r>
+              <w:rPr>
+                <w:rFonts w:ascii="Helvetica" w:hAnsi="Helvetica"/>
+                <w:sz w:val="20"/>
+                <w:szCs w:val="20"/>
+                <w:highlight w:val="yellow"/>
+              </w:rPr>
+              <w:t>()</w:t>
+            </w:r>
+            <w:r>
+              <w:rPr>
+                <w:rFonts w:ascii="Helvetica" w:hAnsi="Helvetica"/>
+                <w:sz w:val="20"/>
+                <w:szCs w:val="20"/>
+              </w:rPr>
+              <w:t>.</w:t>
+            </w:r>
+            <w:proofErr w:type="spellStart"/>
+            <w:r>
+              <w:rPr>
+                <w:rFonts w:ascii="Helvetica" w:hAnsi="Helvetica"/>
+                <w:sz w:val="20"/>
+                <w:szCs w:val="20"/>
+              </w:rPr>
+              <w:t>lName</w:t>
+            </w:r>
+            <w:proofErr w:type="spellEnd"/>
+            <w:r>
+              <w:rPr>
+                <w:rFonts w:ascii="Helvetica" w:hAnsi="Helvetica"/>
+                <w:sz w:val="20"/>
+                <w:szCs w:val="20"/>
+              </w:rPr>
+              <w:t>;</w:t>
+            </w:r>
+          </w:p>
+          <w:p>
+            <w:pPr>
+              <w:rPr>
+                <w:rFonts w:ascii="Helvetica" w:hAnsi="Helvetica"/>
+                <w:sz w:val="20"/>
+                <w:szCs w:val="20"/>
+              </w:rPr>
+            </w:pPr>
+            <w:r>
+              <w:rPr>
+                <w:rFonts w:ascii="Helvetica" w:hAnsi="Helvetica"/>
+                <w:sz w:val="20"/>
+                <w:szCs w:val="20"/>
+              </w:rPr>
+              <w:t xml:space="preserve">  };</w:t>
+            </w:r>
+          </w:p>
+        </w:tc>
+      </w:tr>
+    </w:tbl>
+    <w:p>
+      <w:pPr>
+        <w:pStyle w:val="ListParagraph"/>
+      </w:pPr>
+    </w:p>
+    <w:p>
+      <w:pPr>
+        <w:pStyle w:val="ListParagraph"/>
+        <w:numPr>
+          <w:ilvl w:val="0"/>
+          <w:numId w:val="51"/>
+        </w:numPr>
         <w:spacing w:after="0" w:line="240" w:lineRule="auto"/>
-        <w:rPr>
-          <w:rFonts w:ascii="Gill Sans" w:hAnsi="Gill Sans" w:cs="Gill Sans"/>
-        </w:rPr>
-      </w:pPr>
-    </w:p>
+      </w:pPr>
+      <w:r>
+        <w:t>In order to render this on the template</w:t>
+      </w:r>
+      <w:r>
+        <w:t xml:space="preserve"> side, just execute the </w:t>
+      </w:r>
+      <w:proofErr w:type="spellStart"/>
+      <w:r>
+        <w:t>getFullName</w:t>
+      </w:r>
+      <w:proofErr w:type="spellEnd"/>
+      <w:r>
+        <w:t>() function:</w:t>
+      </w:r>
+    </w:p>
+    <w:tbl>
+      <w:tblPr>
+        <w:tblStyle w:val="TableGrid"/>
+        <w:tblW w:w="0" w:type="auto"/>
+        <w:tblInd w:w="720" w:type="dxa"/>
+        <w:tblLook w:val="04A0" w:firstRow="1" w:lastRow="0" w:firstColumn="1" w:lastColumn="0" w:noHBand="0" w:noVBand="1"/>
+      </w:tblPr>
+      <w:tblGrid>
+        <w:gridCol w:w="8630"/>
+      </w:tblGrid>
+      <w:tr>
+        <w:tc>
+          <w:tcPr>
+            <w:tcW w:w="8630" w:type="dxa"/>
+          </w:tcPr>
+          <w:p>
+            <w:pPr>
+              <w:spacing w:after="0" w:line="240" w:lineRule="auto"/>
+              <w:rPr>
+                <w:rFonts w:ascii="Helvetica" w:hAnsi="Helvetica"/>
+                <w:sz w:val="20"/>
+                <w:szCs w:val="20"/>
+              </w:rPr>
+            </w:pPr>
+            <w:r>
+              <w:rPr>
+                <w:rFonts w:ascii="Helvetica" w:hAnsi="Helvetica"/>
+                <w:sz w:val="20"/>
+                <w:szCs w:val="20"/>
+              </w:rPr>
+              <w:t xml:space="preserve">    &lt;div&gt;</w:t>
+            </w:r>
+          </w:p>
+          <w:p>
+            <w:pPr>
+              <w:spacing w:after="0" w:line="240" w:lineRule="auto"/>
+              <w:rPr>
+                <w:rFonts w:ascii="Helvetica" w:hAnsi="Helvetica"/>
+                <w:sz w:val="20"/>
+                <w:szCs w:val="20"/>
+              </w:rPr>
+            </w:pPr>
+            <w:r>
+              <w:rPr>
+                <w:rFonts w:ascii="Helvetica" w:hAnsi="Helvetica"/>
+                <w:sz w:val="20"/>
+                <w:szCs w:val="20"/>
+              </w:rPr>
+              <w:t xml:space="preserve">      Hello {{ </w:t>
+            </w:r>
+            <w:proofErr w:type="spellStart"/>
+            <w:r>
+              <w:rPr>
+                <w:rFonts w:ascii="Helvetica" w:hAnsi="Helvetica"/>
+                <w:sz w:val="20"/>
+                <w:szCs w:val="20"/>
+                <w:highlight w:val="yellow"/>
+              </w:rPr>
+              <w:t>getFullName</w:t>
+            </w:r>
+            <w:proofErr w:type="spellEnd"/>
+            <w:r>
+              <w:rPr>
+                <w:rFonts w:ascii="Helvetica" w:hAnsi="Helvetica"/>
+                <w:sz w:val="20"/>
+                <w:szCs w:val="20"/>
+                <w:highlight w:val="yellow"/>
+              </w:rPr>
+              <w:t>()</w:t>
+            </w:r>
+            <w:r>
+              <w:rPr>
+                <w:rFonts w:ascii="Helvetica" w:hAnsi="Helvetica"/>
+                <w:sz w:val="20"/>
+                <w:szCs w:val="20"/>
+              </w:rPr>
+              <w:t xml:space="preserve"> }}</w:t>
+            </w:r>
+          </w:p>
+          <w:p>
+            <w:pPr>
+              <w:rPr>
+                <w:rFonts w:ascii="Helvetica" w:hAnsi="Helvetica"/>
+                <w:sz w:val="20"/>
+                <w:szCs w:val="20"/>
+              </w:rPr>
+            </w:pPr>
+            <w:r>
+              <w:rPr>
+                <w:rFonts w:ascii="Helvetica" w:hAnsi="Helvetica"/>
+                <w:sz w:val="20"/>
+                <w:szCs w:val="20"/>
+              </w:rPr>
+              <w:t xml:space="preserve">    &lt;/div&gt;</w:t>
+            </w:r>
+          </w:p>
+        </w:tc>
+      </w:tr>
+    </w:tbl>
     <w:p>
       <w:pPr>
         <w:spacing w:after="0" w:line="240" w:lineRule="auto"/>
@@ -19560,12 +19995,137 @@
     </w:p>
     <w:p>
       <w:pPr>
+        <w:pStyle w:val="ListParagraph"/>
+        <w:numPr>
+          <w:ilvl w:val="0"/>
+          <w:numId w:val="51"/>
+        </w:numPr>
         <w:spacing w:after="0" w:line="240" w:lineRule="auto"/>
-        <w:rPr>
-          <w:rFonts w:ascii="Gill Sans" w:hAnsi="Gill Sans" w:cs="Gill Sans"/>
-        </w:rPr>
-      </w:pPr>
-    </w:p>
+      </w:pPr>
+      <w:r>
+        <w:t xml:space="preserve">Alternatively you could just return the signal from the </w:t>
+      </w:r>
+      <w:proofErr w:type="spellStart"/>
+      <w:r>
+        <w:t>getFullName</w:t>
+      </w:r>
+      <w:proofErr w:type="spellEnd"/>
+      <w:r>
+        <w:t>()</w:t>
+      </w:r>
+      <w:r>
+        <w:t xml:space="preserve"> function:</w:t>
+      </w:r>
+    </w:p>
+    <w:tbl>
+      <w:tblPr>
+        <w:tblStyle w:val="TableGrid"/>
+        <w:tblW w:w="0" w:type="auto"/>
+        <w:tblInd w:w="720" w:type="dxa"/>
+        <w:tblLook w:val="04A0" w:firstRow="1" w:lastRow="0" w:firstColumn="1" w:lastColumn="0" w:noHBand="0" w:noVBand="1"/>
+      </w:tblPr>
+      <w:tblGrid>
+        <w:gridCol w:w="8630"/>
+      </w:tblGrid>
+      <w:tr>
+        <w:tc>
+          <w:tcPr>
+            <w:tcW w:w="8630" w:type="dxa"/>
+          </w:tcPr>
+          <w:p>
+            <w:pPr>
+              <w:spacing w:after="0" w:line="240" w:lineRule="auto"/>
+              <w:rPr>
+                <w:rFonts w:ascii="Helvetica" w:hAnsi="Helvetica"/>
+                <w:sz w:val="20"/>
+                <w:szCs w:val="20"/>
+              </w:rPr>
+            </w:pPr>
+            <w:r>
+              <w:rPr>
+                <w:rFonts w:ascii="Helvetica" w:hAnsi="Helvetica"/>
+                <w:sz w:val="20"/>
+                <w:szCs w:val="20"/>
+              </w:rPr>
+              <w:t xml:space="preserve">  </w:t>
+            </w:r>
+            <w:proofErr w:type="spellStart"/>
+            <w:r>
+              <w:rPr>
+                <w:rFonts w:ascii="Helvetica" w:hAnsi="Helvetica"/>
+                <w:sz w:val="20"/>
+                <w:szCs w:val="20"/>
+              </w:rPr>
+              <w:t>getFullName</w:t>
+            </w:r>
+            <w:proofErr w:type="spellEnd"/>
+            <w:r>
+              <w:rPr>
+                <w:rFonts w:ascii="Helvetica" w:hAnsi="Helvetica"/>
+                <w:sz w:val="20"/>
+                <w:szCs w:val="20"/>
+              </w:rPr>
+              <w:t>(){</w:t>
+            </w:r>
+          </w:p>
+          <w:p>
+            <w:pPr>
+              <w:spacing w:after="0" w:line="240" w:lineRule="auto"/>
+              <w:rPr>
+                <w:rFonts w:ascii="Helvetica" w:hAnsi="Helvetica"/>
+                <w:sz w:val="20"/>
+                <w:szCs w:val="20"/>
+              </w:rPr>
+            </w:pPr>
+            <w:r>
+              <w:rPr>
+                <w:rFonts w:ascii="Helvetica" w:hAnsi="Helvetica"/>
+                <w:sz w:val="20"/>
+                <w:szCs w:val="20"/>
+              </w:rPr>
+              <w:t xml:space="preserve">    return </w:t>
+            </w:r>
+            <w:proofErr w:type="spellStart"/>
+            <w:r>
+              <w:rPr>
+                <w:rFonts w:ascii="Helvetica" w:hAnsi="Helvetica"/>
+                <w:sz w:val="20"/>
+                <w:szCs w:val="20"/>
+                <w:highlight w:val="yellow"/>
+              </w:rPr>
+              <w:t>this.Axle</w:t>
+            </w:r>
+            <w:proofErr w:type="spellEnd"/>
+            <w:r>
+              <w:rPr>
+                <w:rFonts w:ascii="Helvetica" w:hAnsi="Helvetica"/>
+                <w:sz w:val="20"/>
+                <w:szCs w:val="20"/>
+                <w:highlight w:val="yellow"/>
+              </w:rPr>
+              <w:t>();</w:t>
+            </w:r>
+          </w:p>
+          <w:p>
+            <w:pPr>
+              <w:rPr>
+                <w:rFonts w:ascii="Helvetica" w:hAnsi="Helvetica"/>
+                <w:sz w:val="20"/>
+                <w:szCs w:val="20"/>
+              </w:rPr>
+            </w:pPr>
+            <w:r>
+              <w:rPr>
+                <w:rFonts w:ascii="Helvetica" w:hAnsi="Helvetica"/>
+                <w:sz w:val="20"/>
+                <w:szCs w:val="20"/>
+              </w:rPr>
+              <w:t xml:space="preserve">  };</w:t>
+            </w:r>
+          </w:p>
+        </w:tc>
+      </w:tr>
+    </w:tbl>
     <w:p>
       <w:pPr>
         <w:spacing w:after="0" w:line="240" w:lineRule="auto"/>
@@ -19573,6 +20133,13 @@
           <w:rFonts w:ascii="Gill Sans" w:hAnsi="Gill Sans" w:cs="Gill Sans"/>
         </w:rPr>
       </w:pPr>
+      <w:r>
+        <w:rPr>
+          <w:rFonts w:ascii="Gill Sans" w:hAnsi="Gill Sans" w:cs="Gill Sans"/>
+        </w:rPr>
+        <w:tab/>
+        <w:t>Remember to execute the signal!</w:t>
+      </w:r>
     </w:p>
     <w:p>
       <w:pPr>
@@ -19584,12 +20151,135 @@
     </w:p>
     <w:p>
       <w:pPr>
+        <w:pStyle w:val="ListParagraph"/>
+        <w:numPr>
+          <w:ilvl w:val="0"/>
+          <w:numId w:val="51"/>
+        </w:numPr>
         <w:spacing w:after="0" w:line="240" w:lineRule="auto"/>
-        <w:rPr>
-          <w:rFonts w:ascii="Gill Sans" w:hAnsi="Gill Sans" w:cs="Gill Sans"/>
-        </w:rPr>
-      </w:pPr>
-    </w:p>
+      </w:pPr>
+      <w:r>
+        <w:t>Then on the template:</w:t>
+      </w:r>
+    </w:p>
+    <w:tbl>
+      <w:tblPr>
+        <w:tblStyle w:val="TableGrid"/>
+        <w:tblW w:w="0" w:type="auto"/>
+        <w:tblInd w:w="720" w:type="dxa"/>
+        <w:tblLook w:val="04A0" w:firstRow="1" w:lastRow="0" w:firstColumn="1" w:lastColumn="0" w:noHBand="0" w:noVBand="1"/>
+      </w:tblPr>
+      <w:tblGrid>
+        <w:gridCol w:w="8630"/>
+      </w:tblGrid>
+      <w:tr>
+        <w:tc>
+          <w:tcPr>
+            <w:tcW w:w="8630" w:type="dxa"/>
+          </w:tcPr>
+          <w:p>
+            <w:pPr>
+              <w:spacing w:after="0" w:line="240" w:lineRule="auto"/>
+              <w:rPr>
+                <w:rFonts w:ascii="Helvetica" w:hAnsi="Helvetica"/>
+                <w:sz w:val="20"/>
+                <w:szCs w:val="20"/>
+              </w:rPr>
+            </w:pPr>
+            <w:r>
+              <w:rPr>
+                <w:rFonts w:ascii="Helvetica" w:hAnsi="Helvetica"/>
+                <w:sz w:val="20"/>
+                <w:szCs w:val="20"/>
+              </w:rPr>
+              <w:t xml:space="preserve">  </w:t>
+            </w:r>
+            <w:r>
+              <w:rPr>
+                <w:rFonts w:ascii="Helvetica" w:hAnsi="Helvetica"/>
+                <w:sz w:val="20"/>
+                <w:szCs w:val="20"/>
+              </w:rPr>
+              <w:t xml:space="preserve">  &lt;div&gt;</w:t>
+            </w:r>
+          </w:p>
+          <w:p>
+            <w:pPr>
+              <w:spacing w:after="0" w:line="240" w:lineRule="auto"/>
+              <w:rPr>
+                <w:rFonts w:ascii="Helvetica" w:hAnsi="Helvetica"/>
+                <w:sz w:val="20"/>
+                <w:szCs w:val="20"/>
+              </w:rPr>
+            </w:pPr>
+            <w:r>
+              <w:rPr>
+                <w:rFonts w:ascii="Helvetica" w:hAnsi="Helvetica"/>
+                <w:sz w:val="20"/>
+                <w:szCs w:val="20"/>
+              </w:rPr>
+              <w:t xml:space="preserve">      Hello {{ </w:t>
+            </w:r>
+            <w:proofErr w:type="spellStart"/>
+            <w:r>
+              <w:rPr>
+                <w:rFonts w:ascii="Helvetica" w:hAnsi="Helvetica"/>
+                <w:sz w:val="20"/>
+                <w:szCs w:val="20"/>
+                <w:highlight w:val="yellow"/>
+              </w:rPr>
+              <w:t>getFullName</w:t>
+            </w:r>
+            <w:proofErr w:type="spellEnd"/>
+            <w:r>
+              <w:rPr>
+                <w:rFonts w:ascii="Helvetica" w:hAnsi="Helvetica"/>
+                <w:sz w:val="20"/>
+                <w:szCs w:val="20"/>
+                <w:highlight w:val="yellow"/>
+              </w:rPr>
+              <w:t>().</w:t>
+            </w:r>
+            <w:proofErr w:type="spellStart"/>
+            <w:r>
+              <w:rPr>
+                <w:rFonts w:ascii="Helvetica" w:hAnsi="Helvetica"/>
+                <w:sz w:val="20"/>
+                <w:szCs w:val="20"/>
+                <w:highlight w:val="yellow"/>
+              </w:rPr>
+              <w:t>fName</w:t>
+            </w:r>
+            <w:proofErr w:type="spellEnd"/>
+            <w:r>
+              <w:rPr>
+                <w:rFonts w:ascii="Helvetica" w:hAnsi="Helvetica"/>
+                <w:sz w:val="20"/>
+                <w:szCs w:val="20"/>
+              </w:rPr>
+              <w:t xml:space="preserve"> }}</w:t>
+            </w:r>
+          </w:p>
+          <w:p>
+            <w:pPr>
+              <w:rPr>
+                <w:rFonts w:ascii="Helvetica" w:hAnsi="Helvetica"/>
+                <w:sz w:val="20"/>
+                <w:szCs w:val="20"/>
+              </w:rPr>
+            </w:pPr>
+            <w:r>
+              <w:rPr>
+                <w:rFonts w:ascii="Helvetica" w:hAnsi="Helvetica"/>
+                <w:sz w:val="20"/>
+                <w:szCs w:val="20"/>
+              </w:rPr>
+              <w:t xml:space="preserve">    &lt;/div&gt;</w:t>
+            </w:r>
+          </w:p>
+        </w:tc>
+      </w:tr>
+    </w:tbl>
     <w:p>
       <w:pPr>
         <w:spacing w:after="0" w:line="240" w:lineRule="auto"/>
@@ -19597,134 +20287,13 @@
           <w:rFonts w:ascii="Gill Sans" w:hAnsi="Gill Sans" w:cs="Gill Sans"/>
         </w:rPr>
       </w:pPr>
-    </w:p>
-    <w:p>
-      <w:pPr>
-        <w:spacing w:after="0" w:line="240" w:lineRule="auto"/>
-        <w:rPr>
-          <w:rFonts w:ascii="Gill Sans" w:hAnsi="Gill Sans" w:cs="Gill Sans"/>
-        </w:rPr>
-      </w:pPr>
-    </w:p>
-    <w:p>
-      <w:pPr>
-        <w:spacing w:after="0" w:line="240" w:lineRule="auto"/>
-        <w:rPr>
-          <w:rFonts w:ascii="Gill Sans" w:hAnsi="Gill Sans" w:cs="Gill Sans"/>
-        </w:rPr>
-      </w:pPr>
-    </w:p>
-    <w:p>
-      <w:pPr>
-        <w:spacing w:after="0" w:line="240" w:lineRule="auto"/>
-        <w:rPr>
-          <w:rFonts w:ascii="Gill Sans" w:hAnsi="Gill Sans" w:cs="Gill Sans"/>
-        </w:rPr>
-      </w:pPr>
-    </w:p>
-    <w:p>
-      <w:pPr>
-        <w:spacing w:after="0" w:line="240" w:lineRule="auto"/>
-        <w:rPr>
-          <w:rFonts w:ascii="Gill Sans" w:hAnsi="Gill Sans" w:cs="Gill Sans"/>
-        </w:rPr>
-      </w:pPr>
-    </w:p>
-    <w:p>
-      <w:pPr>
-        <w:spacing w:after="0" w:line="240" w:lineRule="auto"/>
-        <w:rPr>
-          <w:rFonts w:ascii="Gill Sans" w:hAnsi="Gill Sans" w:cs="Gill Sans"/>
-        </w:rPr>
-      </w:pPr>
-    </w:p>
-    <w:p>
-      <w:pPr>
-        <w:spacing w:after="0" w:line="240" w:lineRule="auto"/>
-        <w:rPr>
-          <w:rFonts w:ascii="Gill Sans" w:hAnsi="Gill Sans" w:cs="Gill Sans"/>
-        </w:rPr>
-      </w:pPr>
-    </w:p>
-    <w:p>
-      <w:pPr>
-        <w:spacing w:after="0" w:line="240" w:lineRule="auto"/>
-        <w:rPr>
-          <w:rFonts w:ascii="Gill Sans" w:hAnsi="Gill Sans" w:cs="Gill Sans"/>
-        </w:rPr>
-      </w:pPr>
-    </w:p>
-    <w:p>
-      <w:pPr>
-        <w:spacing w:after="0" w:line="240" w:lineRule="auto"/>
-        <w:rPr>
-          <w:rFonts w:ascii="Gill Sans" w:hAnsi="Gill Sans" w:cs="Gill Sans"/>
-        </w:rPr>
-      </w:pPr>
-    </w:p>
-    <w:p>
-      <w:pPr>
-        <w:spacing w:after="0" w:line="240" w:lineRule="auto"/>
-        <w:rPr>
-          <w:rFonts w:ascii="Gill Sans" w:hAnsi="Gill Sans" w:cs="Gill Sans"/>
-        </w:rPr>
-      </w:pPr>
-    </w:p>
-    <w:p>
-      <w:pPr>
-        <w:spacing w:after="0" w:line="240" w:lineRule="auto"/>
-        <w:rPr>
-          <w:rFonts w:ascii="Gill Sans" w:hAnsi="Gill Sans" w:cs="Gill Sans"/>
-        </w:rPr>
-      </w:pPr>
-    </w:p>
-    <w:p>
-      <w:pPr>
-        <w:spacing w:after="0" w:line="240" w:lineRule="auto"/>
-        <w:rPr>
-          <w:rFonts w:ascii="Gill Sans" w:hAnsi="Gill Sans" w:cs="Gill Sans"/>
-        </w:rPr>
-      </w:pPr>
-    </w:p>
-    <w:p>
-      <w:pPr>
-        <w:spacing w:after="0" w:line="240" w:lineRule="auto"/>
-        <w:rPr>
-          <w:rFonts w:ascii="Gill Sans" w:hAnsi="Gill Sans" w:cs="Gill Sans"/>
-        </w:rPr>
-      </w:pPr>
-    </w:p>
-    <w:p>
-      <w:pPr>
-        <w:spacing w:after="0" w:line="240" w:lineRule="auto"/>
-        <w:rPr>
-          <w:rFonts w:ascii="Gill Sans" w:hAnsi="Gill Sans" w:cs="Gill Sans"/>
-        </w:rPr>
-      </w:pPr>
-    </w:p>
-    <w:p>
-      <w:pPr>
-        <w:spacing w:after="0" w:line="240" w:lineRule="auto"/>
-        <w:rPr>
-          <w:rFonts w:ascii="Gill Sans" w:hAnsi="Gill Sans" w:cs="Gill Sans"/>
-        </w:rPr>
-      </w:pPr>
-    </w:p>
-    <w:p>
-      <w:pPr>
-        <w:spacing w:after="0" w:line="240" w:lineRule="auto"/>
-        <w:rPr>
-          <w:rFonts w:ascii="Gill Sans" w:hAnsi="Gill Sans" w:cs="Gill Sans"/>
-        </w:rPr>
-      </w:pPr>
-    </w:p>
-    <w:p>
-      <w:pPr>
-        <w:spacing w:after="0" w:line="240" w:lineRule="auto"/>
-        <w:rPr>
-          <w:rFonts w:ascii="Gill Sans" w:hAnsi="Gill Sans" w:cs="Gill Sans"/>
-        </w:rPr>
-      </w:pPr>
+      <w:r>
+        <w:rPr>
+          <w:rFonts w:ascii="Gill Sans" w:hAnsi="Gill Sans" w:cs="Gill Sans"/>
+        </w:rPr>
+        <w:tab/>
+        <w:t>Remember to execute the signal!</w:t>
+      </w:r>
     </w:p>
     <w:p>
       <w:pPr>
@@ -19827,7 +20396,7 @@
       <w:bookmarkStart w:id="9" w:name="_Toc34920446"/>
       <w:bookmarkStart w:id="10" w:name="_Toc39668753"/>
       <w:bookmarkStart w:id="11" w:name="_Hlk40182651"/>
-      <w:bookmarkStart w:id="12" w:name="_Toc158991927"/>
+      <w:bookmarkStart w:id="12" w:name="_Toc159307774"/>
       <w:r>
         <w:rPr>
           <w:rStyle w:val="IntenseReference"/>
@@ -19836,16 +20405,7 @@
           <w:bCs w:val="0"/>
         </w:rPr>
         <w:lastRenderedPageBreak/>
-        <w:t xml:space="preserve">Appendix </w:t>
-      </w:r>
-      <w:r>
-        <w:rPr>
-          <w:rStyle w:val="IntenseReference"/>
-          <w:rFonts w:ascii="Gill Sans" w:hAnsi="Gill Sans" w:cs="Gill Sans"/>
-          <w:b w:val="0"/>
-          <w:bCs w:val="0"/>
-        </w:rPr>
-        <w:t>A</w:t>
+        <w:t>Appendix A</w:t>
       </w:r>
       <w:r>
         <w:rPr>
@@ -22530,7 +23090,7 @@
           <w:szCs w:val="24"/>
         </w:rPr>
       </w:pPr>
-      <w:bookmarkStart w:id="13" w:name="_Toc158991928"/>
+      <w:bookmarkStart w:id="13" w:name="_Toc159307775"/>
       <w:r>
         <w:rPr>
           <w:rStyle w:val="IntenseReference"/>
@@ -22539,16 +23099,7 @@
           <w:bCs w:val="0"/>
         </w:rPr>
         <w:lastRenderedPageBreak/>
-        <w:t xml:space="preserve">Appendix </w:t>
-      </w:r>
-      <w:r>
-        <w:rPr>
-          <w:rStyle w:val="IntenseReference"/>
-          <w:rFonts w:ascii="Gill Sans" w:hAnsi="Gill Sans" w:cs="Gill Sans"/>
-          <w:b w:val="0"/>
-          <w:bCs w:val="0"/>
-        </w:rPr>
-        <w:t>B</w:t>
+        <w:t>Appendix B</w:t>
       </w:r>
       <w:r>
         <w:rPr>
@@ -24649,7 +25200,7 @@
           <w:bCs w:val="0"/>
         </w:rPr>
       </w:pPr>
-      <w:bookmarkStart w:id="14" w:name="_Toc158991929"/>
+      <w:bookmarkStart w:id="14" w:name="_Toc159307776"/>
       <w:r>
         <w:rPr>
           <w:rStyle w:val="IntenseReference"/>
@@ -24657,16 +25208,7 @@
           <w:b w:val="0"/>
           <w:bCs w:val="0"/>
         </w:rPr>
-        <w:t xml:space="preserve">Appendix </w:t>
-      </w:r>
-      <w:r>
-        <w:rPr>
-          <w:rStyle w:val="IntenseReference"/>
-          <w:rFonts w:ascii="Gill Sans" w:hAnsi="Gill Sans" w:cs="Gill Sans"/>
-          <w:b w:val="0"/>
-          <w:bCs w:val="0"/>
-        </w:rPr>
-        <w:t>C</w:t>
+        <w:t>Appendix C</w:t>
       </w:r>
       <w:r>
         <w:rPr>
@@ -27814,7 +28356,7 @@
           <w:bCs w:val="0"/>
         </w:rPr>
       </w:pPr>
-      <w:bookmarkStart w:id="15" w:name="_Toc158991930"/>
+      <w:bookmarkStart w:id="15" w:name="_Toc159307777"/>
       <w:r>
         <w:rPr>
           <w:rStyle w:val="IntenseReference"/>
@@ -32837,7 +33379,7 @@
           <w:bCs w:val="0"/>
         </w:rPr>
       </w:pPr>
-      <w:bookmarkStart w:id="16" w:name="_Toc158991931"/>
+      <w:bookmarkStart w:id="16" w:name="_Toc159307778"/>
       <w:r>
         <w:rPr>
           <w:rStyle w:val="IntenseReference"/>
@@ -36283,7 +36825,7 @@
           <w:bCs w:val="0"/>
         </w:rPr>
       </w:pPr>
-      <w:bookmarkStart w:id="17" w:name="_Toc158991932"/>
+      <w:bookmarkStart w:id="17" w:name="_Toc159307779"/>
       <w:r>
         <w:rPr>
           <w:rStyle w:val="IntenseReference"/>
@@ -36640,7 +37182,7 @@
           <w:bCs w:val="0"/>
         </w:rPr>
       </w:pPr>
-      <w:bookmarkStart w:id="18" w:name="_Toc158991933"/>
+      <w:bookmarkStart w:id="18" w:name="_Toc159307780"/>
       <w:r>
         <w:rPr>
           <w:rStyle w:val="IntenseReference"/>
@@ -39765,7 +40307,7 @@
           <w:bCs w:val="0"/>
         </w:rPr>
       </w:pPr>
-      <w:bookmarkStart w:id="19" w:name="_Toc158991934"/>
+      <w:bookmarkStart w:id="19" w:name="_Toc159307781"/>
       <w:r>
         <w:rPr>
           <w:rStyle w:val="IntenseReference"/>
@@ -44627,6 +45169,95 @@
     </w:lvl>
   </w:abstractNum>
   <w:abstractNum w:abstractNumId="33" w15:restartNumberingAfterBreak="0">
+    <w:nsid w:val="53E82135"/>
+    <w:multiLevelType w:val="hybridMultilevel"/>
+    <w:tmpl w:val="42BA2520"/>
+    <w:lvl w:ilvl="0" w:tplc="FFFFFFFF">
+      <w:start w:val="1"/>
+      <w:numFmt w:val="decimal"/>
+      <w:lvlText w:val="%1."/>
+      <w:lvlJc w:val="left"/>
+      <w:pPr>
+        <w:ind w:left="720" w:hanging="360"/>
+      </w:pPr>
+      <w:rPr>
+        <w:rFonts w:hint="default"/>
+      </w:rPr>
+    </w:lvl>
+    <w:lvl w:ilvl="1" w:tplc="FFFFFFFF" w:tentative="1">
+      <w:start w:val="1"/>
+      <w:numFmt w:val="lowerLetter"/>
+      <w:lvlText w:val="%2."/>
+      <w:lvlJc w:val="left"/>
+      <w:pPr>
+        <w:ind w:left="1440" w:hanging="360"/>
+      </w:pPr>
+    </w:lvl>
+    <w:lvl w:ilvl="2" w:tplc="FFFFFFFF" w:tentative="1">
+      <w:start w:val="1"/>
+      <w:numFmt w:val="lowerRoman"/>
+      <w:lvlText w:val="%3."/>
+      <w:lvlJc w:val="right"/>
+      <w:pPr>
+        <w:ind w:left="2160" w:hanging="180"/>
+      </w:pPr>
+    </w:lvl>
+    <w:lvl w:ilvl="3" w:tplc="FFFFFFFF" w:tentative="1">
+      <w:start w:val="1"/>
+      <w:numFmt w:val="decimal"/>
+      <w:lvlText w:val="%4."/>
+      <w:lvlJc w:val="left"/>
+      <w:pPr>
+        <w:ind w:left="2880" w:hanging="360"/>
+      </w:pPr>
+    </w:lvl>
+    <w:lvl w:ilvl="4" w:tplc="FFFFFFFF" w:tentative="1">
+      <w:start w:val="1"/>
+      <w:numFmt w:val="lowerLetter"/>
+      <w:lvlText w:val="%5."/>
+      <w:lvlJc w:val="left"/>
+      <w:pPr>
+        <w:ind w:left="3600" w:hanging="360"/>
+      </w:pPr>
+    </w:lvl>
+    <w:lvl w:ilvl="5" w:tplc="FFFFFFFF" w:tentative="1">
+      <w:start w:val="1"/>
+      <w:numFmt w:val="lowerRoman"/>
+      <w:lvlText w:val="%6."/>
+      <w:lvlJc w:val="right"/>
+      <w:pPr>
+        <w:ind w:left="4320" w:hanging="180"/>
+      </w:pPr>
+    </w:lvl>
+    <w:lvl w:ilvl="6" w:tplc="FFFFFFFF" w:tentative="1">
+      <w:start w:val="1"/>
+      <w:numFmt w:val="decimal"/>
+      <w:lvlText w:val="%7."/>
+      <w:lvlJc w:val="left"/>
+      <w:pPr>
+        <w:ind w:left="5040" w:hanging="360"/>
+      </w:pPr>
+    </w:lvl>
+    <w:lvl w:ilvl="7" w:tplc="FFFFFFFF" w:tentative="1">
+      <w:start w:val="1"/>
+      <w:numFmt w:val="lowerLetter"/>
+      <w:lvlText w:val="%8."/>
+      <w:lvlJc w:val="left"/>
+      <w:pPr>
+        <w:ind w:left="5760" w:hanging="360"/>
+      </w:pPr>
+    </w:lvl>
+    <w:lvl w:ilvl="8" w:tplc="FFFFFFFF" w:tentative="1">
+      <w:start w:val="1"/>
+      <w:numFmt w:val="lowerRoman"/>
+      <w:lvlText w:val="%9."/>
+      <w:lvlJc w:val="right"/>
+      <w:pPr>
+        <w:ind w:left="6480" w:hanging="180"/>
+      </w:pPr>
+    </w:lvl>
+  </w:abstractNum>
+  <w:abstractNum w:abstractNumId="34" w15:restartNumberingAfterBreak="0">
     <w:nsid w:val="59E8645B"/>
     <w:multiLevelType w:val="hybridMultilevel"/>
     <w:tmpl w:val="B434A676"/>
@@ -44739,7 +45370,7 @@
       </w:rPr>
     </w:lvl>
   </w:abstractNum>
-  <w:abstractNum w:abstractNumId="34" w15:restartNumberingAfterBreak="0">
+  <w:abstractNum w:abstractNumId="35" w15:restartNumberingAfterBreak="0">
     <w:nsid w:val="5A7454EC"/>
     <w:multiLevelType w:val="hybridMultilevel"/>
     <w:tmpl w:val="D7F8C806"/>
@@ -44852,7 +45483,7 @@
       </w:rPr>
     </w:lvl>
   </w:abstractNum>
-  <w:abstractNum w:abstractNumId="35" w15:restartNumberingAfterBreak="0">
+  <w:abstractNum w:abstractNumId="36" w15:restartNumberingAfterBreak="0">
     <w:nsid w:val="5B0C1B17"/>
     <w:multiLevelType w:val="hybridMultilevel"/>
     <w:tmpl w:val="E49A6996"/>
@@ -44965,7 +45596,7 @@
       </w:rPr>
     </w:lvl>
   </w:abstractNum>
-  <w:abstractNum w:abstractNumId="36" w15:restartNumberingAfterBreak="0">
+  <w:abstractNum w:abstractNumId="37" w15:restartNumberingAfterBreak="0">
     <w:nsid w:val="5B9D5086"/>
     <w:multiLevelType w:val="hybridMultilevel"/>
     <w:tmpl w:val="B434A676"/>
@@ -45078,7 +45709,7 @@
       </w:rPr>
     </w:lvl>
   </w:abstractNum>
-  <w:abstractNum w:abstractNumId="37" w15:restartNumberingAfterBreak="0">
+  <w:abstractNum w:abstractNumId="38" w15:restartNumberingAfterBreak="0">
     <w:nsid w:val="5E5D6C31"/>
     <w:multiLevelType w:val="hybridMultilevel"/>
     <w:tmpl w:val="D7F8C806"/>
@@ -45191,7 +45822,96 @@
       </w:rPr>
     </w:lvl>
   </w:abstractNum>
-  <w:abstractNum w:abstractNumId="38" w15:restartNumberingAfterBreak="0">
+  <w:abstractNum w:abstractNumId="39" w15:restartNumberingAfterBreak="0">
+    <w:nsid w:val="625818DA"/>
+    <w:multiLevelType w:val="hybridMultilevel"/>
+    <w:tmpl w:val="42BA2520"/>
+    <w:lvl w:ilvl="0" w:tplc="FFFFFFFF">
+      <w:start w:val="1"/>
+      <w:numFmt w:val="decimal"/>
+      <w:lvlText w:val="%1."/>
+      <w:lvlJc w:val="left"/>
+      <w:pPr>
+        <w:ind w:left="720" w:hanging="360"/>
+      </w:pPr>
+      <w:rPr>
+        <w:rFonts w:hint="default"/>
+      </w:rPr>
+    </w:lvl>
+    <w:lvl w:ilvl="1" w:tplc="FFFFFFFF" w:tentative="1">
+      <w:start w:val="1"/>
+      <w:numFmt w:val="lowerLetter"/>
+      <w:lvlText w:val="%2."/>
+      <w:lvlJc w:val="left"/>
+      <w:pPr>
+        <w:ind w:left="1440" w:hanging="360"/>
+      </w:pPr>
+    </w:lvl>
+    <w:lvl w:ilvl="2" w:tplc="FFFFFFFF" w:tentative="1">
+      <w:start w:val="1"/>
+      <w:numFmt w:val="lowerRoman"/>
+      <w:lvlText w:val="%3."/>
+      <w:lvlJc w:val="right"/>
+      <w:pPr>
+        <w:ind w:left="2160" w:hanging="180"/>
+      </w:pPr>
+    </w:lvl>
+    <w:lvl w:ilvl="3" w:tplc="FFFFFFFF" w:tentative="1">
+      <w:start w:val="1"/>
+      <w:numFmt w:val="decimal"/>
+      <w:lvlText w:val="%4."/>
+      <w:lvlJc w:val="left"/>
+      <w:pPr>
+        <w:ind w:left="2880" w:hanging="360"/>
+      </w:pPr>
+    </w:lvl>
+    <w:lvl w:ilvl="4" w:tplc="FFFFFFFF" w:tentative="1">
+      <w:start w:val="1"/>
+      <w:numFmt w:val="lowerLetter"/>
+      <w:lvlText w:val="%5."/>
+      <w:lvlJc w:val="left"/>
+      <w:pPr>
+        <w:ind w:left="3600" w:hanging="360"/>
+      </w:pPr>
+    </w:lvl>
+    <w:lvl w:ilvl="5" w:tplc="FFFFFFFF" w:tentative="1">
+      <w:start w:val="1"/>
+      <w:numFmt w:val="lowerRoman"/>
+      <w:lvlText w:val="%6."/>
+      <w:lvlJc w:val="right"/>
+      <w:pPr>
+        <w:ind w:left="4320" w:hanging="180"/>
+      </w:pPr>
+    </w:lvl>
+    <w:lvl w:ilvl="6" w:tplc="FFFFFFFF" w:tentative="1">
+      <w:start w:val="1"/>
+      <w:numFmt w:val="decimal"/>
+      <w:lvlText w:val="%7."/>
+      <w:lvlJc w:val="left"/>
+      <w:pPr>
+        <w:ind w:left="5040" w:hanging="360"/>
+      </w:pPr>
+    </w:lvl>
+    <w:lvl w:ilvl="7" w:tplc="FFFFFFFF" w:tentative="1">
+      <w:start w:val="1"/>
+      <w:numFmt w:val="lowerLetter"/>
+      <w:lvlText w:val="%8."/>
+      <w:lvlJc w:val="left"/>
+      <w:pPr>
+        <w:ind w:left="5760" w:hanging="360"/>
+      </w:pPr>
+    </w:lvl>
+    <w:lvl w:ilvl="8" w:tplc="FFFFFFFF" w:tentative="1">
+      <w:start w:val="1"/>
+      <w:numFmt w:val="lowerRoman"/>
+      <w:lvlText w:val="%9."/>
+      <w:lvlJc w:val="right"/>
+      <w:pPr>
+        <w:ind w:left="6480" w:hanging="180"/>
+      </w:pPr>
+    </w:lvl>
+  </w:abstractNum>
+  <w:abstractNum w:abstractNumId="40" w15:restartNumberingAfterBreak="0">
     <w:nsid w:val="65065A86"/>
     <w:multiLevelType w:val="hybridMultilevel"/>
     <w:tmpl w:val="09484D50"/>
@@ -45277,7 +45997,7 @@
       </w:pPr>
     </w:lvl>
   </w:abstractNum>
-  <w:abstractNum w:abstractNumId="39" w15:restartNumberingAfterBreak="0">
+  <w:abstractNum w:abstractNumId="41" w15:restartNumberingAfterBreak="0">
     <w:nsid w:val="668C6568"/>
     <w:multiLevelType w:val="hybridMultilevel"/>
     <w:tmpl w:val="66EA9F1A"/>
@@ -45390,7 +46110,7 @@
       </w:rPr>
     </w:lvl>
   </w:abstractNum>
-  <w:abstractNum w:abstractNumId="40" w15:restartNumberingAfterBreak="0">
+  <w:abstractNum w:abstractNumId="42" w15:restartNumberingAfterBreak="0">
     <w:nsid w:val="67CA0BEA"/>
     <w:multiLevelType w:val="hybridMultilevel"/>
     <w:tmpl w:val="E97A82F6"/>
@@ -45479,7 +46199,7 @@
       </w:pPr>
     </w:lvl>
   </w:abstractNum>
-  <w:abstractNum w:abstractNumId="41" w15:restartNumberingAfterBreak="0">
+  <w:abstractNum w:abstractNumId="43" w15:restartNumberingAfterBreak="0">
     <w:nsid w:val="69716B3B"/>
     <w:multiLevelType w:val="hybridMultilevel"/>
     <w:tmpl w:val="09484D50"/>
@@ -45565,7 +46285,7 @@
       </w:pPr>
     </w:lvl>
   </w:abstractNum>
-  <w:abstractNum w:abstractNumId="42" w15:restartNumberingAfterBreak="0">
+  <w:abstractNum w:abstractNumId="44" w15:restartNumberingAfterBreak="0">
     <w:nsid w:val="69A81E79"/>
     <w:multiLevelType w:val="hybridMultilevel"/>
     <w:tmpl w:val="D7F8C806"/>
@@ -45678,7 +46398,7 @@
       </w:rPr>
     </w:lvl>
   </w:abstractNum>
-  <w:abstractNum w:abstractNumId="43" w15:restartNumberingAfterBreak="0">
+  <w:abstractNum w:abstractNumId="45" w15:restartNumberingAfterBreak="0">
     <w:nsid w:val="69BF0926"/>
     <w:multiLevelType w:val="hybridMultilevel"/>
     <w:tmpl w:val="6E4A7906"/>
@@ -45791,7 +46511,7 @@
       </w:rPr>
     </w:lvl>
   </w:abstractNum>
-  <w:abstractNum w:abstractNumId="44" w15:restartNumberingAfterBreak="0">
+  <w:abstractNum w:abstractNumId="46" w15:restartNumberingAfterBreak="0">
     <w:nsid w:val="6D0B16E7"/>
     <w:multiLevelType w:val="hybridMultilevel"/>
     <w:tmpl w:val="42BA2520"/>
@@ -45880,7 +46600,7 @@
       </w:pPr>
     </w:lvl>
   </w:abstractNum>
-  <w:abstractNum w:abstractNumId="45" w15:restartNumberingAfterBreak="0">
+  <w:abstractNum w:abstractNumId="47" w15:restartNumberingAfterBreak="0">
     <w:nsid w:val="6E382AA5"/>
     <w:multiLevelType w:val="hybridMultilevel"/>
     <w:tmpl w:val="5790B804"/>
@@ -45993,7 +46713,96 @@
       </w:rPr>
     </w:lvl>
   </w:abstractNum>
-  <w:abstractNum w:abstractNumId="46" w15:restartNumberingAfterBreak="0">
+  <w:abstractNum w:abstractNumId="48" w15:restartNumberingAfterBreak="0">
+    <w:nsid w:val="704E2E7B"/>
+    <w:multiLevelType w:val="hybridMultilevel"/>
+    <w:tmpl w:val="42BA2520"/>
+    <w:lvl w:ilvl="0" w:tplc="FFFFFFFF">
+      <w:start w:val="1"/>
+      <w:numFmt w:val="decimal"/>
+      <w:lvlText w:val="%1."/>
+      <w:lvlJc w:val="left"/>
+      <w:pPr>
+        <w:ind w:left="720" w:hanging="360"/>
+      </w:pPr>
+      <w:rPr>
+        <w:rFonts w:hint="default"/>
+      </w:rPr>
+    </w:lvl>
+    <w:lvl w:ilvl="1" w:tplc="FFFFFFFF" w:tentative="1">
+      <w:start w:val="1"/>
+      <w:numFmt w:val="lowerLetter"/>
+      <w:lvlText w:val="%2."/>
+      <w:lvlJc w:val="left"/>
+      <w:pPr>
+        <w:ind w:left="1440" w:hanging="360"/>
+      </w:pPr>
+    </w:lvl>
+    <w:lvl w:ilvl="2" w:tplc="FFFFFFFF" w:tentative="1">
+      <w:start w:val="1"/>
+      <w:numFmt w:val="lowerRoman"/>
+      <w:lvlText w:val="%3."/>
+      <w:lvlJc w:val="right"/>
+      <w:pPr>
+        <w:ind w:left="2160" w:hanging="180"/>
+      </w:pPr>
+    </w:lvl>
+    <w:lvl w:ilvl="3" w:tplc="FFFFFFFF" w:tentative="1">
+      <w:start w:val="1"/>
+      <w:numFmt w:val="decimal"/>
+      <w:lvlText w:val="%4."/>
+      <w:lvlJc w:val="left"/>
+      <w:pPr>
+        <w:ind w:left="2880" w:hanging="360"/>
+      </w:pPr>
+    </w:lvl>
+    <w:lvl w:ilvl="4" w:tplc="FFFFFFFF" w:tentative="1">
+      <w:start w:val="1"/>
+      <w:numFmt w:val="lowerLetter"/>
+      <w:lvlText w:val="%5."/>
+      <w:lvlJc w:val="left"/>
+      <w:pPr>
+        <w:ind w:left="3600" w:hanging="360"/>
+      </w:pPr>
+    </w:lvl>
+    <w:lvl w:ilvl="5" w:tplc="FFFFFFFF" w:tentative="1">
+      <w:start w:val="1"/>
+      <w:numFmt w:val="lowerRoman"/>
+      <w:lvlText w:val="%6."/>
+      <w:lvlJc w:val="right"/>
+      <w:pPr>
+        <w:ind w:left="4320" w:hanging="180"/>
+      </w:pPr>
+    </w:lvl>
+    <w:lvl w:ilvl="6" w:tplc="FFFFFFFF" w:tentative="1">
+      <w:start w:val="1"/>
+      <w:numFmt w:val="decimal"/>
+      <w:lvlText w:val="%7."/>
+      <w:lvlJc w:val="left"/>
+      <w:pPr>
+        <w:ind w:left="5040" w:hanging="360"/>
+      </w:pPr>
+    </w:lvl>
+    <w:lvl w:ilvl="7" w:tplc="FFFFFFFF" w:tentative="1">
+      <w:start w:val="1"/>
+      <w:numFmt w:val="lowerLetter"/>
+      <w:lvlText w:val="%8."/>
+      <w:lvlJc w:val="left"/>
+      <w:pPr>
+        <w:ind w:left="5760" w:hanging="360"/>
+      </w:pPr>
+    </w:lvl>
+    <w:lvl w:ilvl="8" w:tplc="FFFFFFFF" w:tentative="1">
+      <w:start w:val="1"/>
+      <w:numFmt w:val="lowerRoman"/>
+      <w:lvlText w:val="%9."/>
+      <w:lvlJc w:val="right"/>
+      <w:pPr>
+        <w:ind w:left="6480" w:hanging="180"/>
+      </w:pPr>
+    </w:lvl>
+  </w:abstractNum>
+  <w:abstractNum w:abstractNumId="49" w15:restartNumberingAfterBreak="0">
     <w:nsid w:val="72185E24"/>
     <w:multiLevelType w:val="hybridMultilevel"/>
     <w:tmpl w:val="C4046262"/>
@@ -46106,7 +46915,7 @@
       </w:rPr>
     </w:lvl>
   </w:abstractNum>
-  <w:abstractNum w:abstractNumId="47" w15:restartNumberingAfterBreak="0">
+  <w:abstractNum w:abstractNumId="50" w15:restartNumberingAfterBreak="0">
     <w:nsid w:val="7B037C38"/>
     <w:multiLevelType w:val="hybridMultilevel"/>
     <w:tmpl w:val="E49A6996"/>
@@ -46219,7 +47028,7 @@
       </w:rPr>
     </w:lvl>
   </w:abstractNum>
-  <w:abstractNum w:abstractNumId="48" w15:restartNumberingAfterBreak="0">
+  <w:abstractNum w:abstractNumId="51" w15:restartNumberingAfterBreak="0">
     <w:nsid w:val="7F634570"/>
     <w:multiLevelType w:val="hybridMultilevel"/>
     <w:tmpl w:val="45B6CCF6"/>
@@ -46345,16 +47154,16 @@
     <w:abstractNumId w:val="31"/>
   </w:num>
   <w:num w:numId="5" w16cid:durableId="803352688">
-    <w:abstractNumId w:val="39"/>
+    <w:abstractNumId w:val="41"/>
   </w:num>
   <w:num w:numId="6" w16cid:durableId="32465079">
-    <w:abstractNumId w:val="48"/>
+    <w:abstractNumId w:val="51"/>
   </w:num>
   <w:num w:numId="7" w16cid:durableId="2040427288">
     <w:abstractNumId w:val="17"/>
   </w:num>
   <w:num w:numId="8" w16cid:durableId="1906837408">
-    <w:abstractNumId w:val="39"/>
+    <w:abstractNumId w:val="41"/>
     <w:lvlOverride w:ilvl="0">
       <w:startOverride w:val="1"/>
     </w:lvlOverride>
@@ -46384,7 +47193,7 @@
     </w:lvlOverride>
   </w:num>
   <w:num w:numId="9" w16cid:durableId="93520462">
-    <w:abstractNumId w:val="48"/>
+    <w:abstractNumId w:val="51"/>
     <w:lvlOverride w:ilvl="0">
       <w:startOverride w:val="1"/>
     </w:lvlOverride>
@@ -46453,7 +47262,7 @@
     <w:abstractNumId w:val="18"/>
   </w:num>
   <w:num w:numId="14" w16cid:durableId="221797033">
-    <w:abstractNumId w:val="43"/>
+    <w:abstractNumId w:val="45"/>
   </w:num>
   <w:num w:numId="15" w16cid:durableId="2070035945">
     <w:abstractNumId w:val="13"/>
@@ -46477,10 +47286,10 @@
     <w:abstractNumId w:val="14"/>
   </w:num>
   <w:num w:numId="22" w16cid:durableId="2131967844">
-    <w:abstractNumId w:val="36"/>
+    <w:abstractNumId w:val="37"/>
   </w:num>
   <w:num w:numId="23" w16cid:durableId="662394616">
-    <w:abstractNumId w:val="46"/>
+    <w:abstractNumId w:val="49"/>
   </w:num>
   <w:num w:numId="24" w16cid:durableId="498737406">
     <w:abstractNumId w:val="8"/>
@@ -46492,13 +47301,13 @@
     <w:abstractNumId w:val="12"/>
   </w:num>
   <w:num w:numId="27" w16cid:durableId="1020476904">
-    <w:abstractNumId w:val="40"/>
+    <w:abstractNumId w:val="42"/>
   </w:num>
   <w:num w:numId="28" w16cid:durableId="1943030967">
     <w:abstractNumId w:val="27"/>
   </w:num>
   <w:num w:numId="29" w16cid:durableId="63190400">
-    <w:abstractNumId w:val="38"/>
+    <w:abstractNumId w:val="40"/>
     <w:lvlOverride w:ilvl="0">
       <w:startOverride w:val="1"/>
     </w:lvlOverride>
@@ -46537,40 +47346,40 @@
     <w:abstractNumId w:val="25"/>
   </w:num>
   <w:num w:numId="33" w16cid:durableId="688946452">
-    <w:abstractNumId w:val="33"/>
+    <w:abstractNumId w:val="34"/>
   </w:num>
   <w:num w:numId="34" w16cid:durableId="1671982614">
     <w:abstractNumId w:val="3"/>
   </w:num>
   <w:num w:numId="35" w16cid:durableId="892347745">
-    <w:abstractNumId w:val="41"/>
+    <w:abstractNumId w:val="43"/>
   </w:num>
   <w:num w:numId="36" w16cid:durableId="1286737339">
     <w:abstractNumId w:val="4"/>
   </w:num>
   <w:num w:numId="37" w16cid:durableId="1535649641">
-    <w:abstractNumId w:val="37"/>
+    <w:abstractNumId w:val="38"/>
   </w:num>
   <w:num w:numId="38" w16cid:durableId="1244099878">
     <w:abstractNumId w:val="1"/>
   </w:num>
   <w:num w:numId="39" w16cid:durableId="679039928">
-    <w:abstractNumId w:val="34"/>
+    <w:abstractNumId w:val="35"/>
   </w:num>
   <w:num w:numId="40" w16cid:durableId="1221674004">
-    <w:abstractNumId w:val="45"/>
+    <w:abstractNumId w:val="47"/>
   </w:num>
   <w:num w:numId="41" w16cid:durableId="316300051">
     <w:abstractNumId w:val="23"/>
   </w:num>
   <w:num w:numId="42" w16cid:durableId="1922177941">
-    <w:abstractNumId w:val="35"/>
+    <w:abstractNumId w:val="36"/>
   </w:num>
   <w:num w:numId="43" w16cid:durableId="1053236799">
     <w:abstractNumId w:val="19"/>
   </w:num>
   <w:num w:numId="44" w16cid:durableId="1152792120">
-    <w:abstractNumId w:val="42"/>
+    <w:abstractNumId w:val="44"/>
   </w:num>
   <w:num w:numId="45" w16cid:durableId="1830292537">
     <w:abstractNumId w:val="2"/>
@@ -46585,16 +47394,25 @@
     <w:abstractNumId w:val="22"/>
   </w:num>
   <w:num w:numId="49" w16cid:durableId="927543891">
-    <w:abstractNumId w:val="47"/>
+    <w:abstractNumId w:val="50"/>
   </w:num>
   <w:num w:numId="50" w16cid:durableId="566064942">
     <w:abstractNumId w:val="24"/>
   </w:num>
   <w:num w:numId="51" w16cid:durableId="1313825008">
-    <w:abstractNumId w:val="44"/>
+    <w:abstractNumId w:val="46"/>
   </w:num>
   <w:num w:numId="52" w16cid:durableId="1769958556">
     <w:abstractNumId w:val="28"/>
+  </w:num>
+  <w:num w:numId="53" w16cid:durableId="752707283">
+    <w:abstractNumId w:val="33"/>
+  </w:num>
+  <w:num w:numId="54" w16cid:durableId="1799060764">
+    <w:abstractNumId w:val="48"/>
+  </w:num>
+  <w:num w:numId="55" w16cid:durableId="508521820">
+    <w:abstractNumId w:val="39"/>
   </w:num>
 </w:numbering>
 </file>
